--- a/基于移动终端的视频监控系统的设计与实现.docx
+++ b/基于移动终端的视频监控系统的设计与实现.docx
@@ -83,7 +83,35 @@
           <w:rFonts w:asciiTheme="minorEastAsia" w:hAnsiTheme="minorEastAsia"/>
           <w:sz w:val="24"/>
         </w:rPr>
-        <w:t>，由流媒体服务器和流媒体终端构成。在服务器的实现中，研究了嵌入式Linux开发环境、H.264视频编码压缩算法和RTP/RTCP等内容，从而提出了基于嵌入式Linux环境的流媒体服务器的方案。在客户端，通过安卓（Android）移动操作系统的提供的JNI（Java Native Interface，Java原生接口），实现对于实时流媒体视频的解码回放。</w:t>
+        <w:t>，由流媒体服务器和流媒体终端构成。在</w:t>
+      </w:r>
+      <w:r>
+        <w:rPr>
+          <w:rFonts w:asciiTheme="minorEastAsia" w:hAnsiTheme="minorEastAsia" w:hint="eastAsia"/>
+          <w:sz w:val="24"/>
+        </w:rPr>
+        <w:t>流媒体</w:t>
+      </w:r>
+      <w:r>
+        <w:rPr>
+          <w:rFonts w:asciiTheme="minorEastAsia" w:hAnsiTheme="minorEastAsia"/>
+          <w:sz w:val="24"/>
+        </w:rPr>
+        <w:t>服务器</w:t>
+      </w:r>
+      <w:r>
+        <w:rPr>
+          <w:rFonts w:asciiTheme="minorEastAsia" w:hAnsiTheme="minorEastAsia" w:hint="eastAsia"/>
+          <w:sz w:val="24"/>
+        </w:rPr>
+        <w:t>端</w:t>
+      </w:r>
+      <w:r>
+        <w:rPr>
+          <w:rFonts w:asciiTheme="minorEastAsia" w:hAnsiTheme="minorEastAsia"/>
+          <w:sz w:val="24"/>
+        </w:rPr>
+        <w:t>，研究了嵌入式Linux开发环境、H.264视频编码压缩算法和RTP/RTCP等内容，从而提出了基于嵌入式Linux环境的流媒体服务器的方案。在客户端，通过安卓（Android）移动操作系统的提供的JNI（Java Native Interface，Java原生接口），实现对于实时流媒体视频的解码回放。</w:t>
       </w:r>
     </w:p>
     <w:p>
@@ -776,7 +804,31 @@
           <w:sz w:val="24"/>
           <w:szCs w:val="24"/>
         </w:rPr>
-        <w:t>其中，第四代只能视频监控系统以网络为基础，以数字视频的压缩、传输、存储和播放为核心，以智能实用的图像处理和分析为特色，引发了视频监控的技术革命，受到了学术界、产业界和使用部门的高度重视。[2]</w:t>
+        <w:t>其中，第四代只能视频监控系统以网络为基础，以数字视频的压缩、传输、存储和播放为核心，以智能实用的图像处理和分析为特色，引发</w:t>
+      </w:r>
+      <w:r>
+        <w:rPr>
+          <w:rFonts w:asciiTheme="minorEastAsia" w:hAnsiTheme="minorEastAsia"/>
+          <w:sz w:val="24"/>
+          <w:szCs w:val="24"/>
+        </w:rPr>
+        <w:t>了视频监控的技术革命，受到了学术界、产业界和使用部门的高度重视</w:t>
+      </w:r>
+      <w:r>
+        <w:rPr>
+          <w:rFonts w:asciiTheme="minorEastAsia" w:hAnsiTheme="minorEastAsia"/>
+          <w:sz w:val="24"/>
+          <w:szCs w:val="24"/>
+        </w:rPr>
+        <w:t>[2]</w:t>
+      </w:r>
+      <w:r>
+        <w:rPr>
+          <w:rFonts w:asciiTheme="minorEastAsia" w:hAnsiTheme="minorEastAsia" w:hint="eastAsia"/>
+          <w:sz w:val="24"/>
+          <w:szCs w:val="24"/>
+        </w:rPr>
+        <w:t>。</w:t>
       </w:r>
     </w:p>
     <w:p>
@@ -819,7 +871,87 @@
           <w:sz w:val="24"/>
           <w:szCs w:val="24"/>
         </w:rPr>
-        <w:t>随着今年来技术的发展，视频监测正在从以前的模拟监测到现在的数字监测；从现场监测到远程监测；从有人值守监测到现在的无人值守监测，视频监测正朝着数字化、网络化、集成化的嵌入式监测方向蓬勃发展。</w:t>
+        <w:t>随着</w:t>
+      </w:r>
+      <w:r>
+        <w:rPr>
+          <w:rFonts w:asciiTheme="minorEastAsia" w:hAnsiTheme="minorEastAsia" w:hint="eastAsia"/>
+          <w:sz w:val="24"/>
+          <w:szCs w:val="24"/>
+        </w:rPr>
+        <w:t>近</w:t>
+      </w:r>
+      <w:r>
+        <w:rPr>
+          <w:rFonts w:asciiTheme="minorEastAsia" w:hAnsiTheme="minorEastAsia"/>
+          <w:sz w:val="24"/>
+          <w:szCs w:val="24"/>
+        </w:rPr>
+        <w:t>年来技术的发展，视频监测正在从以前的模拟监测</w:t>
+      </w:r>
+      <w:r>
+        <w:rPr>
+          <w:rFonts w:asciiTheme="minorEastAsia" w:hAnsiTheme="minorEastAsia" w:hint="eastAsia"/>
+          <w:sz w:val="24"/>
+          <w:szCs w:val="24"/>
+        </w:rPr>
+        <w:t>演进</w:t>
+      </w:r>
+      <w:r>
+        <w:rPr>
+          <w:rFonts w:asciiTheme="minorEastAsia" w:hAnsiTheme="minorEastAsia"/>
+          <w:sz w:val="24"/>
+          <w:szCs w:val="24"/>
+        </w:rPr>
+        <w:t>到现在的数字监测；从现场监测</w:t>
+      </w:r>
+      <w:r>
+        <w:rPr>
+          <w:rFonts w:asciiTheme="minorEastAsia" w:hAnsiTheme="minorEastAsia" w:hint="eastAsia"/>
+          <w:sz w:val="24"/>
+          <w:szCs w:val="24"/>
+        </w:rPr>
+        <w:t>演进</w:t>
+      </w:r>
+      <w:r>
+        <w:rPr>
+          <w:rFonts w:asciiTheme="minorEastAsia" w:hAnsiTheme="minorEastAsia"/>
+          <w:sz w:val="24"/>
+          <w:szCs w:val="24"/>
+        </w:rPr>
+        <w:t>到远程监测；从有人值守监测</w:t>
+      </w:r>
+      <w:r>
+        <w:rPr>
+          <w:rFonts w:asciiTheme="minorEastAsia" w:hAnsiTheme="minorEastAsia" w:hint="eastAsia"/>
+          <w:sz w:val="24"/>
+          <w:szCs w:val="24"/>
+        </w:rPr>
+        <w:t>演进</w:t>
+      </w:r>
+      <w:r>
+        <w:rPr>
+          <w:rFonts w:asciiTheme="minorEastAsia" w:hAnsiTheme="minorEastAsia"/>
+          <w:sz w:val="24"/>
+          <w:szCs w:val="24"/>
+        </w:rPr>
+        <w:t>到现在的无人值守监测</w:t>
+      </w:r>
+      <w:r>
+        <w:rPr>
+          <w:rFonts w:asciiTheme="minorEastAsia" w:hAnsiTheme="minorEastAsia" w:hint="eastAsia"/>
+          <w:sz w:val="24"/>
+          <w:szCs w:val="24"/>
+        </w:rPr>
+        <w:t>。</w:t>
+      </w:r>
+      <w:r>
+        <w:rPr>
+          <w:rFonts w:asciiTheme="minorEastAsia" w:hAnsiTheme="minorEastAsia"/>
+          <w:sz w:val="24"/>
+          <w:szCs w:val="24"/>
+        </w:rPr>
+        <w:t>视频监测正朝着数字化、网络化、集成化的嵌入式监测方向蓬勃发展。</w:t>
       </w:r>
     </w:p>
     <w:p>
@@ -1136,7 +1268,49 @@
           <w:rFonts w:ascii="Times New Roman" w:eastAsia="宋体" w:hAnsi="Times New Roman"/>
           <w:sz w:val="24"/>
         </w:rPr>
-        <w:t>流媒体服务器在整体的视频监控系统中起到了最为主要的作用。其主要任务是通过外接的视频采集设备获取到原始的、未经处理的视频数据，然后在服务器内部完成视频的编码压缩，最终通过网络传输发送视频流媒体数据。鉴于流媒体服务器在视频监控系统中的重要性，其设计与实现就显得尤为，故而本文提出了</w:t>
+        <w:t>流媒体服务器在整体的视频监控系统中</w:t>
+      </w:r>
+      <w:r>
+        <w:rPr>
+          <w:rFonts w:ascii="Times New Roman" w:eastAsia="宋体" w:hAnsi="Times New Roman" w:hint="eastAsia"/>
+          <w:sz w:val="24"/>
+        </w:rPr>
+        <w:t>具有举足轻重的作用，是视频监控系统的主要组成部分</w:t>
+      </w:r>
+      <w:r>
+        <w:rPr>
+          <w:rFonts w:ascii="Times New Roman" w:eastAsia="宋体" w:hAnsi="Times New Roman"/>
+          <w:sz w:val="24"/>
+        </w:rPr>
+        <w:t>。</w:t>
+      </w:r>
+      <w:r>
+        <w:rPr>
+          <w:rFonts w:ascii="Times New Roman" w:eastAsia="宋体" w:hAnsi="Times New Roman" w:hint="eastAsia"/>
+          <w:sz w:val="24"/>
+        </w:rPr>
+        <w:t>流媒体服务器的</w:t>
+      </w:r>
+      <w:r>
+        <w:rPr>
+          <w:rFonts w:ascii="Times New Roman" w:eastAsia="宋体" w:hAnsi="Times New Roman"/>
+          <w:sz w:val="24"/>
+        </w:rPr>
+        <w:t>主要任务是通过外接的视频采集设备获取到原始的、未经处理的视频数据，然后在服务器内部完成视频的编码压缩，最终通过网络传输发送视频流媒体数据</w:t>
+      </w:r>
+      <w:r>
+        <w:rPr>
+          <w:rFonts w:ascii="Times New Roman" w:eastAsia="宋体" w:hAnsi="Times New Roman" w:hint="eastAsia"/>
+          <w:sz w:val="24"/>
+        </w:rPr>
+        <w:t>生成视频流</w:t>
+      </w:r>
+      <w:r>
+        <w:rPr>
+          <w:rFonts w:ascii="Times New Roman" w:eastAsia="宋体" w:hAnsi="Times New Roman"/>
+          <w:sz w:val="24"/>
+        </w:rPr>
+        <w:t>。鉴于流媒体服务器在视频监控系统中的重要性，其设计与实现就显得尤为，故而本文提出了</w:t>
       </w:r>
       <w:r>
         <w:rPr>
@@ -1539,7 +1713,21 @@
           <w:rFonts w:ascii="Times New Roman" w:eastAsia="宋体" w:hAnsi="Times New Roman" w:hint="eastAsia"/>
           <w:sz w:val="24"/>
         </w:rPr>
-        <w:t>通过外接视频采集设备采集视频数据，视频编码压缩子系统接收来自视频采集子系统的数据经过编码压</w:t>
+        <w:t>通过外接视频采集设备采集视频数据，视频编码压缩子系统接收来自视频采集子系统的数据</w:t>
+      </w:r>
+      <w:r>
+        <w:rPr>
+          <w:rFonts w:ascii="Times New Roman" w:eastAsia="宋体" w:hAnsi="Times New Roman" w:hint="eastAsia"/>
+          <w:sz w:val="24"/>
+        </w:rPr>
+        <w:t>通</w:t>
+      </w:r>
+      <w:r>
+        <w:rPr>
+          <w:rFonts w:ascii="Times New Roman" w:eastAsia="宋体" w:hAnsi="Times New Roman" w:hint="eastAsia"/>
+          <w:sz w:val="24"/>
+        </w:rPr>
+        <w:t>过编码压</w:t>
       </w:r>
       <w:r>
         <w:rPr>
@@ -1547,7 +1735,28 @@
           <w:sz w:val="24"/>
         </w:rPr>
         <w:lastRenderedPageBreak/>
-        <w:t>缩算法得到已压缩的视频数据，最终通过网络传输子系统进行发送。软件流程图如图</w:t>
+        <w:t>缩算法得到</w:t>
+      </w:r>
+      <w:r>
+        <w:rPr>
+          <w:rFonts w:ascii="Times New Roman" w:eastAsia="宋体" w:hAnsi="Times New Roman" w:hint="eastAsia"/>
+          <w:sz w:val="24"/>
+        </w:rPr>
+        <w:t>压缩的视频数据，最终通过网络传输子系统进行发送。</w:t>
+      </w:r>
+      <w:r>
+        <w:rPr>
+          <w:rFonts w:ascii="Times New Roman" w:eastAsia="宋体" w:hAnsi="Times New Roman" w:hint="eastAsia"/>
+          <w:sz w:val="24"/>
+        </w:rPr>
+        <w:t>流媒体服务器</w:t>
+      </w:r>
+      <w:r>
+        <w:rPr>
+          <w:rFonts w:ascii="Times New Roman" w:eastAsia="宋体" w:hAnsi="Times New Roman" w:hint="eastAsia"/>
+          <w:sz w:val="24"/>
+        </w:rPr>
+        <w:t>软件流程图如图</w:t>
       </w:r>
       <w:r>
         <w:rPr>
@@ -2904,7 +3113,7 @@
           <w:rFonts w:ascii="Times New Roman" w:eastAsia="宋体" w:hAnsi="Times New Roman"/>
           <w:sz w:val="24"/>
         </w:rPr>
-        <w:t>）开始采集视频。首先将数据写入申请的缓存区内，当一个缓存区的数据完成采集之后，驱动就会将其释放进输出队列，等待应用程序的处理。当所有的缓存区都进入输出队列后，驱动将停止采集，并等待缓存区重新放入采集队列。读取数据时，首先需要将一个缓存区出队列，驱动会从输出队列取出一个缓存区，并将其需要赋值给</w:t>
+        <w:t>）开始采集视频。首先将数据写入申请的缓存区内，当一个缓存区的数据完成采集之后，驱动就会将其释放进输出队列，等待应用程序的处理。当所有的缓存区都进入输出队列后，驱动将停止采集，并等待缓存区重新放入采集队列。读取数据时，首先需要将一个缓存区出队列，驱动会从输出队列取出一个缓存区，并将其赋值给</w:t>
       </w:r>
       <w:r>
         <w:rPr>
@@ -3276,7 +3485,35 @@
           <w:rFonts w:ascii="Times New Roman" w:eastAsia="宋体" w:hAnsi="Times New Roman"/>
           <w:sz w:val="24"/>
         </w:rPr>
-        <w:t>三个分量，类似于一个三维平面。本文系统中使用的视频采集设备捕获到的视频数据为打包方式的</w:t>
+        <w:t>三个分量，类似于一个三维平面。本文</w:t>
+      </w:r>
+      <w:r>
+        <w:rPr>
+          <w:rFonts w:ascii="Times New Roman" w:eastAsia="宋体" w:hAnsi="Times New Roman" w:hint="eastAsia"/>
+          <w:sz w:val="24"/>
+        </w:rPr>
+        <w:t>所设计的</w:t>
+      </w:r>
+      <w:r>
+        <w:rPr>
+          <w:rFonts w:ascii="Times New Roman" w:eastAsia="宋体" w:hAnsi="Times New Roman"/>
+          <w:sz w:val="24"/>
+        </w:rPr>
+        <w:t>系统中使用的</w:t>
+      </w:r>
+      <w:r>
+        <w:rPr>
+          <w:rFonts w:ascii="Times New Roman" w:eastAsia="宋体" w:hAnsi="Times New Roman" w:hint="eastAsia"/>
+          <w:sz w:val="24"/>
+        </w:rPr>
+        <w:t>外接</w:t>
+      </w:r>
+      <w:r>
+        <w:rPr>
+          <w:rFonts w:ascii="Times New Roman" w:eastAsia="宋体" w:hAnsi="Times New Roman"/>
+          <w:sz w:val="24"/>
+        </w:rPr>
+        <w:t>视频采集设备捕获到的视频数据为打包方式的</w:t>
       </w:r>
       <w:r>
         <w:rPr>
@@ -3325,7 +3562,14 @@
           <w:rFonts w:ascii="Times New Roman" w:eastAsia="宋体" w:hAnsi="Times New Roman" w:hint="eastAsia"/>
           <w:sz w:val="24"/>
         </w:rPr>
-        <w:t>个像素。</w:t>
+        <w:t>个像素</w:t>
+      </w:r>
+      <w:r>
+        <w:rPr>
+          <w:rFonts w:ascii="Times New Roman" w:eastAsia="宋体" w:hAnsi="Times New Roman" w:hint="eastAsia"/>
+          <w:sz w:val="24"/>
+        </w:rPr>
+        <w:t>来说明</w:t>
       </w:r>
       <w:r>
         <w:rPr>
@@ -3339,6 +3583,27 @@
           <w:rFonts w:ascii="Times New Roman" w:eastAsia="宋体" w:hAnsi="Times New Roman" w:hint="eastAsia"/>
           <w:sz w:val="24"/>
         </w:rPr>
+        <w:t>的采样及存储方式</w:t>
+      </w:r>
+      <w:r>
+        <w:rPr>
+          <w:rFonts w:ascii="Times New Roman" w:eastAsia="宋体" w:hAnsi="Times New Roman" w:hint="eastAsia"/>
+          <w:sz w:val="24"/>
+        </w:rPr>
+        <w:t>。</w:t>
+      </w:r>
+      <w:r>
+        <w:rPr>
+          <w:rFonts w:ascii="Times New Roman" w:eastAsia="宋体" w:hAnsi="Times New Roman" w:hint="eastAsia"/>
+          <w:sz w:val="24"/>
+        </w:rPr>
+        <w:t>YUV422</w:t>
+      </w:r>
+      <w:r>
+        <w:rPr>
+          <w:rFonts w:ascii="Times New Roman" w:eastAsia="宋体" w:hAnsi="Times New Roman" w:hint="eastAsia"/>
+          <w:sz w:val="24"/>
+        </w:rPr>
         <w:t>的采样方式</w:t>
       </w:r>
       <w:r>
@@ -3395,7 +3660,7 @@
           <w:rFonts w:ascii="Times New Roman" w:eastAsia="宋体" w:hAnsi="Times New Roman" w:hint="eastAsia"/>
           <w:sz w:val="24"/>
         </w:rPr>
-        <w:t>1</w:t>
+        <w:t>0</w:t>
       </w:r>
       <w:r>
         <w:rPr>
@@ -3857,7 +4122,14 @@
           <w:rFonts w:ascii="Times New Roman" w:eastAsia="宋体" w:hAnsi="Times New Roman" w:hint="eastAsia"/>
           <w:sz w:val="24"/>
         </w:rPr>
-        <w:t>又上述说明可知，</w:t>
+        <w:t>由</w:t>
+      </w:r>
+      <w:r>
+        <w:rPr>
+          <w:rFonts w:ascii="Times New Roman" w:eastAsia="宋体" w:hAnsi="Times New Roman" w:hint="eastAsia"/>
+          <w:sz w:val="24"/>
+        </w:rPr>
+        <w:t>上述说明可知，</w:t>
       </w:r>
       <w:r>
         <w:rPr>
@@ -4628,7 +4900,35 @@
           <w:rFonts w:ascii="Times New Roman" w:eastAsia="宋体" w:hAnsi="Times New Roman" w:hint="eastAsia"/>
           <w:sz w:val="24"/>
         </w:rPr>
-        <w:t>数据中奇数行的</w:t>
+        <w:t>数据中奇数行</w:t>
+      </w:r>
+      <w:r>
+        <w:rPr>
+          <w:rFonts w:ascii="Times New Roman" w:eastAsia="宋体" w:hAnsi="Times New Roman" w:hint="eastAsia"/>
+          <w:sz w:val="24"/>
+        </w:rPr>
+        <w:t>（行号排序从数字</w:t>
+      </w:r>
+      <w:r>
+        <w:rPr>
+          <w:rFonts w:ascii="Times New Roman" w:eastAsia="宋体" w:hAnsi="Times New Roman" w:hint="eastAsia"/>
+          <w:sz w:val="24"/>
+        </w:rPr>
+        <w:t>0</w:t>
+      </w:r>
+      <w:r>
+        <w:rPr>
+          <w:rFonts w:ascii="Times New Roman" w:eastAsia="宋体" w:hAnsi="Times New Roman" w:hint="eastAsia"/>
+          <w:sz w:val="24"/>
+        </w:rPr>
+        <w:t>开始）</w:t>
+      </w:r>
+      <w:r>
+        <w:rPr>
+          <w:rFonts w:ascii="Times New Roman" w:eastAsia="宋体" w:hAnsi="Times New Roman" w:hint="eastAsia"/>
+          <w:sz w:val="24"/>
+        </w:rPr>
+        <w:t>的</w:t>
       </w:r>
       <w:r>
         <w:rPr>
@@ -4642,7 +4942,29 @@
           <w:rFonts w:ascii="Times New Roman" w:eastAsia="宋体" w:hAnsi="Times New Roman" w:hint="eastAsia"/>
           <w:sz w:val="24"/>
         </w:rPr>
-        <w:t>分量。然后重新采样后的</w:t>
+        <w:t>分量。然后</w:t>
+      </w:r>
+      <w:r>
+        <w:rPr>
+          <w:rFonts w:ascii="Times New Roman" w:eastAsia="宋体" w:hAnsi="Times New Roman" w:hint="eastAsia"/>
+          <w:sz w:val="24"/>
+        </w:rPr>
+        <w:t>将</w:t>
+      </w:r>
+      <w:r>
+        <w:rPr>
+          <w:rFonts w:ascii="Times New Roman" w:eastAsia="宋体" w:hAnsi="Times New Roman" w:hint="eastAsia"/>
+          <w:sz w:val="24"/>
+        </w:rPr>
+        <w:t>重新采样</w:t>
+      </w:r>
+      <w:r>
+        <w:rPr>
+          <w:rFonts w:ascii="Times New Roman" w:eastAsia="宋体" w:hAnsi="Times New Roman" w:hint="eastAsia"/>
+          <w:sz w:val="24"/>
+        </w:rPr>
+        <w:lastRenderedPageBreak/>
+        <w:t>后的</w:t>
       </w:r>
       <w:r>
         <w:rPr>
@@ -4684,15 +5006,7 @@
           <w:rFonts w:ascii="Times New Roman" w:eastAsia="宋体" w:hAnsi="Times New Roman" w:hint="eastAsia"/>
           <w:sz w:val="24"/>
         </w:rPr>
-        <w:t>分量分别存储</w:t>
-      </w:r>
-      <w:r>
-        <w:rPr>
-          <w:rFonts w:ascii="Times New Roman" w:eastAsia="宋体" w:hAnsi="Times New Roman" w:hint="eastAsia"/>
-          <w:sz w:val="24"/>
-        </w:rPr>
-        <w:lastRenderedPageBreak/>
-        <w:t>于三个数组，最终保存一个文件，即可得到</w:t>
+        <w:t>分量分别存储于三个数组，最终保存一个文件，即可得到</w:t>
       </w:r>
       <w:r>
         <w:rPr>
@@ -6172,20 +6486,6 @@
         </w:rPr>
         <w:t>支持不同网络资源下的分级编码传输，从而获得平稳的图像质量。</w:t>
       </w:r>
-      <w:r>
-        <w:rPr>
-          <w:rFonts w:ascii="Times New Roman" w:eastAsia="宋体" w:hAnsi="Times New Roman"/>
-          <w:sz w:val="24"/>
-        </w:rPr>
-        <w:t>H.264</w:t>
-      </w:r>
-      <w:r>
-        <w:rPr>
-          <w:rFonts w:ascii="Times New Roman" w:eastAsia="宋体" w:hAnsi="Times New Roman"/>
-          <w:sz w:val="24"/>
-        </w:rPr>
-        <w:t>能适应于不同网络中的视频传输，网络亲和性好。</w:t>
-      </w:r>
     </w:p>
     <w:p>
       <w:pPr>
@@ -6199,10 +6499,31 @@
       </w:pPr>
       <w:r>
         <w:rPr>
-          <w:rFonts w:ascii="Times New Roman" w:eastAsia="宋体" w:hAnsi="Times New Roman"/>
-          <w:sz w:val="24"/>
-        </w:rPr>
-        <w:t>该标准的压缩系统有视频编码层（</w:t>
+          <w:rFonts w:ascii="Times New Roman" w:eastAsia="宋体" w:hAnsi="Times New Roman" w:hint="eastAsia"/>
+          <w:sz w:val="24"/>
+        </w:rPr>
+        <w:t>H.264/AVC</w:t>
+      </w:r>
+      <w:r>
+        <w:rPr>
+          <w:rFonts w:ascii="Times New Roman" w:eastAsia="宋体" w:hAnsi="Times New Roman"/>
+          <w:sz w:val="24"/>
+        </w:rPr>
+        <w:t>标准的压缩系统</w:t>
+      </w:r>
+      <w:r>
+        <w:rPr>
+          <w:rFonts w:ascii="Times New Roman" w:eastAsia="宋体" w:hAnsi="Times New Roman" w:hint="eastAsia"/>
+          <w:sz w:val="24"/>
+        </w:rPr>
+        <w:t>由</w:t>
+      </w:r>
+      <w:r>
+        <w:rPr>
+          <w:rFonts w:ascii="Times New Roman" w:eastAsia="宋体" w:hAnsi="Times New Roman"/>
+          <w:sz w:val="24"/>
+        </w:rPr>
+        <w:t>视频编码层（</w:t>
       </w:r>
       <w:r>
         <w:rPr>
@@ -7541,7 +7862,14 @@
           <w:rFonts w:ascii="Times New Roman" w:eastAsia="宋体" w:hAnsi="Times New Roman" w:hint="eastAsia"/>
           <w:sz w:val="24"/>
         </w:rPr>
-        <w:t>的视频编码，而非作为解码器只用。</w:t>
+        <w:t>的视频编码，而非作为解码器之</w:t>
+      </w:r>
+      <w:r>
+        <w:rPr>
+          <w:rFonts w:ascii="Times New Roman" w:eastAsia="宋体" w:hAnsi="Times New Roman" w:hint="eastAsia"/>
+          <w:sz w:val="24"/>
+        </w:rPr>
+        <w:t>用。</w:t>
       </w:r>
       <w:r>
         <w:rPr>
@@ -7682,7 +8010,14 @@
           <w:rFonts w:ascii="Times New Roman" w:eastAsia="宋体" w:hAnsi="Times New Roman" w:hint="eastAsia"/>
           <w:sz w:val="24"/>
         </w:rPr>
-        <w:t>自适应空间域抓换</w:t>
+        <w:t>自适应空间域转</w:t>
+      </w:r>
+      <w:r>
+        <w:rPr>
+          <w:rFonts w:ascii="Times New Roman" w:eastAsia="宋体" w:hAnsi="Times New Roman" w:hint="eastAsia"/>
+          <w:sz w:val="24"/>
+        </w:rPr>
+        <w:t>换</w:t>
       </w:r>
     </w:p>
     <w:p>
@@ -8830,7 +9165,21 @@
           <w:rFonts w:ascii="Times New Roman" w:eastAsia="宋体" w:hAnsi="Times New Roman"/>
           <w:sz w:val="24"/>
         </w:rPr>
-        <w:t>没有提供仁和区确保按时传送数据的机制，也没有提供任何质量保证的机制，因而要实现服务质量（</w:t>
+        <w:t>没有提供</w:t>
+      </w:r>
+      <w:r>
+        <w:rPr>
+          <w:rFonts w:ascii="Times New Roman" w:eastAsia="宋体" w:hAnsi="Times New Roman" w:hint="eastAsia"/>
+          <w:sz w:val="24"/>
+        </w:rPr>
+        <w:t>任何</w:t>
+      </w:r>
+      <w:r>
+        <w:rPr>
+          <w:rFonts w:ascii="Times New Roman" w:eastAsia="宋体" w:hAnsi="Times New Roman"/>
+          <w:sz w:val="24"/>
+        </w:rPr>
+        <w:t>确保按时传送数据的机制，也没有提供任何质量保证的机制，因而要实现服务质量（</w:t>
       </w:r>
       <w:r>
         <w:rPr>
@@ -10328,10 +10677,33 @@
       </w:r>
       <w:r>
         <w:rPr>
-          <w:rFonts w:ascii="Times New Roman" w:eastAsia="宋体" w:hAnsi="Times New Roman"/>
-          <w:sz w:val="24"/>
-        </w:rPr>
-        <w:t>回话期间，每个参与周期性地彼此发送</w:t>
+          <w:rFonts w:ascii="Times New Roman" w:eastAsia="宋体" w:hAnsi="Times New Roman" w:hint="eastAsia"/>
+          <w:sz w:val="24"/>
+        </w:rPr>
+        <w:t>会</w:t>
+      </w:r>
+      <w:r>
+        <w:rPr>
+          <w:rFonts w:ascii="Times New Roman" w:eastAsia="宋体" w:hAnsi="Times New Roman"/>
+          <w:sz w:val="24"/>
+        </w:rPr>
+        <w:t>话期间，每个参与</w:t>
+      </w:r>
+      <w:r>
+        <w:rPr>
+          <w:rFonts w:ascii="Times New Roman" w:eastAsia="宋体" w:hAnsi="Times New Roman" w:hint="eastAsia"/>
+          <w:sz w:val="24"/>
+        </w:rPr>
+        <w:t>者</w:t>
+      </w:r>
+      <w:bookmarkStart w:id="0" w:name="_GoBack"/>
+      <w:bookmarkEnd w:id="0"/>
+      <w:r>
+        <w:rPr>
+          <w:rFonts w:ascii="Times New Roman" w:eastAsia="宋体" w:hAnsi="Times New Roman"/>
+          <w:sz w:val="24"/>
+        </w:rPr>
+        <w:t>周期性地彼此发送</w:t>
       </w:r>
       <w:r>
         <w:rPr>
@@ -11624,7 +11996,7 @@
         <w:spacing w:after="0" w:line="360" w:lineRule="auto"/>
         <w:jc w:val="center"/>
         <w:rPr>
-          <w:rFonts w:asciiTheme="minorEastAsia" w:hAnsiTheme="minorEastAsia" w:hint="eastAsia"/>
+          <w:rFonts w:asciiTheme="minorEastAsia" w:hAnsiTheme="minorEastAsia"/>
           <w:sz w:val="24"/>
         </w:rPr>
       </w:pPr>
@@ -11682,7 +12054,7 @@
         <w:spacing w:after="0" w:line="360" w:lineRule="auto"/>
         <w:jc w:val="center"/>
         <w:rPr>
-          <w:rFonts w:asciiTheme="minorEastAsia" w:hAnsiTheme="minorEastAsia" w:hint="eastAsia"/>
+          <w:rFonts w:asciiTheme="minorEastAsia" w:hAnsiTheme="minorEastAsia"/>
           <w:sz w:val="24"/>
         </w:rPr>
       </w:pPr>
@@ -11931,7 +12303,7 @@
               <w:spacing w:after="0" w:line="360" w:lineRule="auto"/>
               <w:jc w:val="center"/>
               <w:rPr>
-                <w:rFonts w:asciiTheme="minorEastAsia" w:hAnsiTheme="minorEastAsia" w:hint="eastAsia"/>
+                <w:rFonts w:asciiTheme="minorEastAsia" w:hAnsiTheme="minorEastAsia"/>
                 <w:sz w:val="24"/>
               </w:rPr>
             </w:pPr>
@@ -11953,7 +12325,7 @@
               <w:spacing w:after="0" w:line="360" w:lineRule="auto"/>
               <w:jc w:val="center"/>
               <w:rPr>
-                <w:rFonts w:asciiTheme="minorEastAsia" w:hAnsiTheme="minorEastAsia" w:hint="eastAsia"/>
+                <w:rFonts w:asciiTheme="minorEastAsia" w:hAnsiTheme="minorEastAsia"/>
                 <w:sz w:val="24"/>
               </w:rPr>
             </w:pPr>
@@ -11982,7 +12354,7 @@
               <w:spacing w:after="0" w:line="360" w:lineRule="auto"/>
               <w:jc w:val="center"/>
               <w:rPr>
-                <w:rFonts w:asciiTheme="minorEastAsia" w:hAnsiTheme="minorEastAsia" w:hint="eastAsia"/>
+                <w:rFonts w:asciiTheme="minorEastAsia" w:hAnsiTheme="minorEastAsia"/>
                 <w:sz w:val="24"/>
               </w:rPr>
             </w:pPr>
@@ -12509,83 +12881,83 @@
       <w:pPr>
         <w:spacing w:after="0" w:line="360" w:lineRule="auto"/>
         <w:rPr>
+          <w:rFonts w:asciiTheme="minorEastAsia" w:hAnsiTheme="minorEastAsia"/>
+          <w:sz w:val="24"/>
+        </w:rPr>
+      </w:pPr>
+      <w:r>
+        <w:rPr>
           <w:rFonts w:asciiTheme="minorEastAsia" w:hAnsiTheme="minorEastAsia" w:hint="eastAsia"/>
           <w:sz w:val="24"/>
         </w:rPr>
-      </w:pPr>
+        <w:t>单一</w:t>
+      </w:r>
       <w:r>
         <w:rPr>
           <w:rFonts w:asciiTheme="minorEastAsia" w:hAnsiTheme="minorEastAsia" w:hint="eastAsia"/>
           <w:sz w:val="24"/>
         </w:rPr>
-        <w:t>单一</w:t>
+        <w:t>NAL</w:t>
       </w:r>
       <w:r>
         <w:rPr>
           <w:rFonts w:asciiTheme="minorEastAsia" w:hAnsiTheme="minorEastAsia" w:hint="eastAsia"/>
           <w:sz w:val="24"/>
         </w:rPr>
-        <w:t>NAL</w:t>
-      </w:r>
+        <w:t>单元模式</w:t>
+      </w:r>
+    </w:p>
+    <w:p>
+      <w:pPr>
+        <w:spacing w:after="0" w:line="360" w:lineRule="auto"/>
+        <w:ind w:firstLineChars="200" w:firstLine="480"/>
+        <w:rPr>
+          <w:rFonts w:asciiTheme="minorEastAsia" w:hAnsiTheme="minorEastAsia"/>
+          <w:sz w:val="24"/>
+        </w:rPr>
+      </w:pPr>
       <w:r>
         <w:rPr>
           <w:rFonts w:asciiTheme="minorEastAsia" w:hAnsiTheme="minorEastAsia" w:hint="eastAsia"/>
           <w:sz w:val="24"/>
         </w:rPr>
-        <w:t>单元模式</w:t>
-      </w:r>
-    </w:p>
-    <w:p>
-      <w:pPr>
-        <w:spacing w:after="0" w:line="360" w:lineRule="auto"/>
-        <w:ind w:firstLineChars="200" w:firstLine="480"/>
+        <w:t>对于NAL单元的长度小于MTU大小的包，一般采用单一NAL</w:t>
+      </w:r>
+      <w:r>
+        <w:rPr>
+          <w:rFonts w:asciiTheme="minorEastAsia" w:hAnsiTheme="minorEastAsia" w:hint="eastAsia"/>
+          <w:sz w:val="24"/>
+        </w:rPr>
+        <w:t>单元模式。对于一个原始的H.264 NAL单元常由[Start Code][NALU Header][NALU Payload]三部分组成，起始码（Start Code）用于表示一个NAL单元的开始，必须是“00 00 00 01”或者“00 00 01”，NAL单元的头部仅一个字节长，其后为NAL单元的负载。图</w:t>
+      </w:r>
+      <w:r>
+        <w:rPr>
+          <w:rFonts w:asciiTheme="minorEastAsia" w:hAnsiTheme="minorEastAsia" w:hint="eastAsia"/>
+          <w:sz w:val="24"/>
+        </w:rPr>
+        <w:t>8</w:t>
+      </w:r>
+      <w:r>
+        <w:rPr>
+          <w:rFonts w:asciiTheme="minorEastAsia" w:hAnsiTheme="minorEastAsia" w:hint="eastAsia"/>
+          <w:sz w:val="24"/>
+        </w:rPr>
+        <w:t>所示为单一</w:t>
+      </w:r>
+      <w:r>
+        <w:rPr>
+          <w:rFonts w:asciiTheme="minorEastAsia" w:hAnsiTheme="minorEastAsia" w:hint="eastAsia"/>
+          <w:sz w:val="24"/>
+        </w:rPr>
+        <w:t>NAL单元模式的数据格式。</w:t>
+      </w:r>
+    </w:p>
+    <w:p>
+      <w:pPr>
+        <w:spacing w:after="0" w:line="360" w:lineRule="auto"/>
+        <w:jc w:val="center"/>
         <w:rPr>
           <w:rFonts w:asciiTheme="minorEastAsia" w:hAnsiTheme="minorEastAsia"/>
-          <w:sz w:val="24"/>
-        </w:rPr>
-      </w:pPr>
-      <w:r>
-        <w:rPr>
-          <w:rFonts w:asciiTheme="minorEastAsia" w:hAnsiTheme="minorEastAsia" w:hint="eastAsia"/>
-          <w:sz w:val="24"/>
-        </w:rPr>
-        <w:t>对于NAL单元的长度小于MTU大小的包，一般采用单一NAL</w:t>
-      </w:r>
-      <w:r>
-        <w:rPr>
-          <w:rFonts w:asciiTheme="minorEastAsia" w:hAnsiTheme="minorEastAsia" w:hint="eastAsia"/>
-          <w:sz w:val="24"/>
-        </w:rPr>
-        <w:t>单元模式。对于一个原始的H.264 NAL单元常由[Start Code][NALU Header][NALU Payload]三部分组成，起始码（Start Code）用于表示一个NAL单元的开始，必须是“00 00 00 01”或者“00 00 01”，NAL单元的头部仅一个字节长，其后为NAL单元的负载。图</w:t>
-      </w:r>
-      <w:r>
-        <w:rPr>
-          <w:rFonts w:asciiTheme="minorEastAsia" w:hAnsiTheme="minorEastAsia" w:hint="eastAsia"/>
-          <w:sz w:val="24"/>
-        </w:rPr>
-        <w:t>8</w:t>
-      </w:r>
-      <w:r>
-        <w:rPr>
-          <w:rFonts w:asciiTheme="minorEastAsia" w:hAnsiTheme="minorEastAsia" w:hint="eastAsia"/>
-          <w:sz w:val="24"/>
-        </w:rPr>
-        <w:t>所示为单一</w:t>
-      </w:r>
-      <w:r>
-        <w:rPr>
-          <w:rFonts w:asciiTheme="minorEastAsia" w:hAnsiTheme="minorEastAsia" w:hint="eastAsia"/>
-          <w:sz w:val="24"/>
-        </w:rPr>
-        <w:t>NAL单元模式的数据格式。</w:t>
-      </w:r>
-    </w:p>
-    <w:p>
-      <w:pPr>
-        <w:spacing w:after="0" w:line="360" w:lineRule="auto"/>
-        <w:jc w:val="center"/>
-        <w:rPr>
-          <w:rFonts w:asciiTheme="minorEastAsia" w:hAnsiTheme="minorEastAsia" w:hint="eastAsia"/>
           <w:sz w:val="24"/>
         </w:rPr>
       </w:pPr>
@@ -12720,7 +13092,7 @@
       <w:pPr>
         <w:spacing w:after="0" w:line="360" w:lineRule="auto"/>
         <w:rPr>
-          <w:rFonts w:asciiTheme="minorEastAsia" w:hAnsiTheme="minorEastAsia" w:hint="eastAsia"/>
+          <w:rFonts w:asciiTheme="minorEastAsia" w:hAnsiTheme="minorEastAsia"/>
           <w:sz w:val="24"/>
         </w:rPr>
       </w:pPr>
@@ -12857,7 +13229,7 @@
         <w:spacing w:after="0" w:line="360" w:lineRule="auto"/>
         <w:jc w:val="center"/>
         <w:rPr>
-          <w:rFonts w:asciiTheme="minorEastAsia" w:hAnsiTheme="minorEastAsia" w:hint="eastAsia"/>
+          <w:rFonts w:asciiTheme="minorEastAsia" w:hAnsiTheme="minorEastAsia"/>
           <w:sz w:val="24"/>
         </w:rPr>
       </w:pPr>
@@ -12976,7 +13348,7 @@
         <w:spacing w:after="0" w:line="360" w:lineRule="auto"/>
         <w:jc w:val="center"/>
         <w:rPr>
-          <w:rFonts w:asciiTheme="minorEastAsia" w:hAnsiTheme="minorEastAsia" w:hint="eastAsia"/>
+          <w:rFonts w:asciiTheme="minorEastAsia" w:hAnsiTheme="minorEastAsia"/>
           <w:sz w:val="24"/>
         </w:rPr>
       </w:pPr>
@@ -17959,7 +18331,7 @@
         <w:spacing w:after="0" w:line="360" w:lineRule="auto"/>
         <w:jc w:val="center"/>
         <w:rPr>
-          <w:rFonts w:ascii="Times New Roman" w:eastAsia="宋体" w:hAnsi="Times New Roman" w:hint="eastAsia"/>
+          <w:rFonts w:ascii="Times New Roman" w:eastAsia="宋体" w:hAnsi="Times New Roman"/>
           <w:sz w:val="24"/>
         </w:rPr>
       </w:pPr>
@@ -18042,8 +18414,6 @@
         </w:rPr>
         <w:t>应用技术框架</w:t>
       </w:r>
-      <w:bookmarkStart w:id="0" w:name="_GoBack"/>
-      <w:bookmarkEnd w:id="0"/>
     </w:p>
     <w:p>
       <w:pPr>
@@ -27728,7 +28098,7 @@
 </file>
 
 <file path=customXml/itemProps1.xml><?xml version="1.0" encoding="utf-8"?>
-<ds:datastoreItem xmlns:ds="http://schemas.openxmlformats.org/officeDocument/2006/customXml" ds:itemID="{8E1A1C2D-39BD-43BF-981A-A75C4BB4D069}">
+<ds:datastoreItem xmlns:ds="http://schemas.openxmlformats.org/officeDocument/2006/customXml" ds:itemID="{5678299E-69B5-4619-AB7C-4E648EB16CE2}">
   <ds:schemaRefs>
     <ds:schemaRef ds:uri="http://schemas.openxmlformats.org/officeDocument/2006/bibliography"/>
   </ds:schemaRefs>
